--- a/experiments/templates/2018-spring-java-expno-id-name.docx
+++ b/experiments/templates/2018-spring-java-expno-id-name.docx
@@ -101,8 +101,6 @@
               </w:rPr>
               <w:t>J2EE</w:t>
             </w:r>
-            <w:bookmarkStart w:id="0" w:name="_GoBack"/>
-            <w:bookmarkEnd w:id="0"/>
             <w:r>
               <w:rPr>
                 <w:rFonts w:hint="eastAsia"/>
@@ -184,7 +182,15 @@
                 <w:sz w:val="21"/>
                 <w:szCs w:val="21"/>
               </w:rPr>
-              <w:t>秋季</w:t>
+              <w:t>春</w:t>
+            </w:r>
+            <w:r>
+              <w:rPr>
+                <w:rFonts w:hint="eastAsia"/>
+                <w:sz w:val="21"/>
+                <w:szCs w:val="21"/>
+              </w:rPr>
+              <w:t>季</w:t>
             </w:r>
             <w:r>
               <w:rPr>
@@ -311,6 +317,8 @@
                 <w:szCs w:val="21"/>
               </w:rPr>
             </w:pPr>
+            <w:bookmarkStart w:id="0" w:name="_GoBack"/>
+            <w:bookmarkEnd w:id="0"/>
           </w:p>
         </w:tc>
       </w:tr>
@@ -1467,7 +1475,7 @@
   <w:abstractNum w:abstractNumId="0">
     <w:nsid w:val="FFFFFF1D"/>
     <w:multiLevelType w:val="multilevel"/>
-    <w:tmpl w:val="D728AD12"/>
+    <w:tmpl w:val="96A4AB94"/>
     <w:lvl w:ilvl="0">
       <w:start w:val="1"/>
       <w:numFmt w:val="bullet"/>
